--- a/ОТЧЕТ/ТПО_Лаб2.docx
+++ b/ОТЧЕТ/ТПО_Лаб2.docx
@@ -428,6 +428,106 @@
     </w:p>
     <w:p>
       <w:pPr>
+        <w:shd w:val="clear" w:color="auto" w:fill="FFFFFF"/>
+        <w:spacing w:before="100" w:beforeAutospacing="1" w:after="100" w:afterAutospacing="1" w:line="240" w:lineRule="auto"/>
+        <w:jc w:val="center"/>
+        <w:rPr>
+          <w:rFonts w:ascii="Times New Roman" w:eastAsia="Times New Roman" w:hAnsi="Times New Roman" w:cs="Times New Roman"/>
+          <w:color w:val="212529"/>
+          <w:sz w:val="24"/>
+          <w:szCs w:val="24"/>
+        </w:rPr>
+      </w:pPr>
+      <w:r>
+        <w:rPr>
+          <w:rFonts w:ascii="Times New Roman" w:eastAsia="Times New Roman" w:hAnsi="Times New Roman" w:cs="Times New Roman"/>
+          <w:color w:val="212529"/>
+          <w:sz w:val="24"/>
+          <w:szCs w:val="24"/>
+        </w:rPr>
+        <w:t>-&gt;</w:t>
+      </w:r>
+      <w:hyperlink r:id="rId9" w:history="1">
+        <w:r>
+          <w:rPr>
+            <w:rStyle w:val="a4"/>
+            <w:rFonts w:ascii="Times New Roman" w:eastAsia="Times New Roman" w:hAnsi="Times New Roman" w:cs="Times New Roman"/>
+            <w:sz w:val="24"/>
+            <w:szCs w:val="24"/>
+          </w:rPr>
+          <w:t>Код функций</w:t>
+        </w:r>
+      </w:hyperlink>
+      <w:r>
+        <w:rPr>
+          <w:rFonts w:ascii="Times New Roman" w:eastAsia="Times New Roman" w:hAnsi="Times New Roman" w:cs="Times New Roman"/>
+          <w:color w:val="212529"/>
+          <w:sz w:val="24"/>
+          <w:szCs w:val="24"/>
+        </w:rPr>
+        <w:t>&lt;-</w:t>
+      </w:r>
+      <w:r>
+        <w:rPr>
+          <w:rFonts w:ascii="Times New Roman" w:eastAsia="Times New Roman" w:hAnsi="Times New Roman" w:cs="Times New Roman"/>
+          <w:color w:val="212529"/>
+          <w:sz w:val="24"/>
+          <w:szCs w:val="24"/>
+        </w:rPr>
+        <w:br/>
+      </w:r>
+      <w:r>
+        <w:rPr>
+          <w:rFonts w:ascii="Times New Roman" w:eastAsia="Times New Roman" w:hAnsi="Times New Roman" w:cs="Times New Roman"/>
+          <w:color w:val="212529"/>
+          <w:sz w:val="24"/>
+          <w:szCs w:val="24"/>
+        </w:rPr>
+        <w:t>-&gt;</w:t>
+      </w:r>
+      <w:hyperlink r:id="rId10" w:history="1">
+        <w:r>
+          <w:rPr>
+            <w:rStyle w:val="a4"/>
+            <w:rFonts w:ascii="Times New Roman" w:eastAsia="Times New Roman" w:hAnsi="Times New Roman" w:cs="Times New Roman"/>
+            <w:sz w:val="24"/>
+            <w:szCs w:val="24"/>
+          </w:rPr>
+          <w:t>Код тестов</w:t>
+        </w:r>
+        <w:bookmarkStart w:id="1" w:name="_GoBack"/>
+        <w:bookmarkEnd w:id="1"/>
+        <w:r>
+          <w:rPr>
+            <w:rStyle w:val="a4"/>
+            <w:rFonts w:ascii="Times New Roman" w:eastAsia="Times New Roman" w:hAnsi="Times New Roman" w:cs="Times New Roman"/>
+            <w:sz w:val="24"/>
+            <w:szCs w:val="24"/>
+          </w:rPr>
+          <w:t>о</w:t>
+        </w:r>
+        <w:r>
+          <w:rPr>
+            <w:rStyle w:val="a4"/>
+            <w:rFonts w:ascii="Times New Roman" w:eastAsia="Times New Roman" w:hAnsi="Times New Roman" w:cs="Times New Roman"/>
+            <w:sz w:val="24"/>
+            <w:szCs w:val="24"/>
+          </w:rPr>
+          <w:t>го покрытия</w:t>
+        </w:r>
+      </w:hyperlink>
+      <w:r>
+        <w:rPr>
+          <w:rFonts w:ascii="Times New Roman" w:eastAsia="Times New Roman" w:hAnsi="Times New Roman" w:cs="Times New Roman"/>
+          <w:color w:val="212529"/>
+          <w:sz w:val="24"/>
+          <w:szCs w:val="24"/>
+        </w:rPr>
+        <w:t>&lt;-</w:t>
+      </w:r>
+    </w:p>
+    <w:p>
+      <w:pPr>
         <w:keepNext/>
         <w:shd w:val="clear" w:color="auto" w:fill="FFFFFF"/>
         <w:spacing w:before="100" w:beforeAutospacing="1" w:after="100" w:afterAutospacing="1" w:line="240" w:lineRule="auto"/>
@@ -459,7 +559,7 @@
                     </pic:cNvPicPr>
                   </pic:nvPicPr>
                   <pic:blipFill>
-                    <a:blip r:embed="rId9">
+                    <a:blip r:embed="rId11">
                       <a:extLst>
                         <a:ext uri="{28A0092B-C50C-407E-A947-70E740481C1C}">
                           <a14:useLocalDpi xmlns:a14="http://schemas.microsoft.com/office/drawing/2010/main" val="0"/>
@@ -550,7 +650,7 @@
                     </pic:cNvPicPr>
                   </pic:nvPicPr>
                   <pic:blipFill>
-                    <a:blip r:embed="rId10">
+                    <a:blip r:embed="rId12">
                       <a:extLst>
                         <a:ext uri="{28A0092B-C50C-407E-A947-70E740481C1C}">
                           <a14:useLocalDpi xmlns:a14="http://schemas.microsoft.com/office/drawing/2010/main" val="0"/>
@@ -707,10 +807,17 @@
           <w:sz w:val="24"/>
           <w:szCs w:val="24"/>
         </w:rPr>
-        <w:t>В ходе проделанной работы была опробована техника интеграционного тестирования, в результате которой можно сказать, что использование «заглушек» для проверки работы функции в целом было удобно, для понимания, правильно ли была реализована сама длинная функция и правильно ли подключены модули. Однако для тестирования правильности вычисления значения функций синуса, косинуса и т.п. все же правильнее использовать модульное тестирование, поскольку оно позволяет проверить правильность самого метода подсчета.</w:t>
-      </w:r>
-      <w:bookmarkStart w:id="1" w:name="_GoBack"/>
-      <w:bookmarkEnd w:id="1"/>
+        <w:t>В ходе проделанной работы была опробована техника интеграционного тестирования, в результате которой можно сказать, что использование «заглушек» для проверки работы функции в целом было удобно, для понимания, правильно ли была реализована сама длинная функция и правильно ли подключены модули. Однако для тестирования правильности вычисления значения функций синуса, косинуса и т.п. все же правильнее использовать модульное тестирование, поскольку оно позволяет проверить правильность самого метода подсчета</w:t>
+      </w:r>
+      <w:r>
+        <w:rPr>
+          <w:rFonts w:ascii="Times New Roman" w:eastAsia="Times New Roman" w:hAnsi="Times New Roman" w:cs="Times New Roman"/>
+          <w:color w:val="000000"/>
+          <w:sz w:val="24"/>
+          <w:szCs w:val="24"/>
+        </w:rPr>
+        <w:t xml:space="preserve"> в данном случае.</w:t>
+      </w:r>
     </w:p>
     <w:p>
       <w:pPr>
@@ -719,7 +826,7 @@
       </w:pPr>
     </w:p>
     <w:sectPr>
-      <w:footerReference w:type="default" r:id="rId11"/>
+      <w:footerReference w:type="default" r:id="rId13"/>
       <w:pgSz w:w="11906" w:h="16838"/>
       <w:pgMar w:top="720" w:right="720" w:bottom="720" w:left="720" w:header="708" w:footer="708" w:gutter="0"/>
       <w:pgNumType w:start="1"/>

--- a/ОТЧЕТ/ТПО_Лаб2.docx
+++ b/ОТЧЕТ/ТПО_Лаб2.docx
@@ -495,8 +495,6 @@
           </w:rPr>
           <w:t>Код тестов</w:t>
         </w:r>
-        <w:bookmarkStart w:id="1" w:name="_GoBack"/>
-        <w:bookmarkEnd w:id="1"/>
         <w:r>
           <w:rPr>
             <w:rStyle w:val="a4"/>
@@ -525,6 +523,8 @@
         </w:rPr>
         <w:t>&lt;-</w:t>
       </w:r>
+      <w:bookmarkStart w:id="1" w:name="_GoBack"/>
+      <w:bookmarkEnd w:id="1"/>
     </w:p>
     <w:p>
       <w:pPr>
